--- a/UpdatePatchNote.docx
+++ b/UpdatePatchNote.docx
@@ -8,12 +8,14 @@
         <w:rPr>
           <w:b/>
           <w:bCs/>
+          <w:lang w:val="en-GB"/>
         </w:rPr>
       </w:pPr>
       <w:r>
         <w:rPr>
           <w:b/>
           <w:bCs/>
+          <w:lang w:val="en-GB"/>
         </w:rPr>
         <w:t>Update Patch Note of Professional Management</w:t>
       </w:r>
@@ -26,8 +28,14 @@
           <w:bottom w:val="single" w:sz="4" w:space="1" w:color="auto"/>
           <w:right w:val="single" w:sz="4" w:space="4" w:color="auto"/>
         </w:pBdr>
-      </w:pPr>
-      <w:r>
+        <w:rPr>
+          <w:lang w:val="en-GB"/>
+        </w:rPr>
+      </w:pPr>
+      <w:r>
+        <w:rPr>
+          <w:lang w:val="en-GB"/>
+        </w:rPr>
         <w:t>Java Spring Boot 14</w:t>
       </w:r>
     </w:p>
@@ -39,9 +47,23 @@
           <w:bottom w:val="single" w:sz="4" w:space="1" w:color="auto"/>
           <w:right w:val="single" w:sz="4" w:space="4" w:color="auto"/>
         </w:pBdr>
-      </w:pPr>
-      <w:r>
-        <w:t xml:space="preserve">Norme </w:t>
+        <w:rPr>
+          <w:lang w:val="en-GB"/>
+        </w:rPr>
+      </w:pPr>
+      <w:proofErr w:type="spellStart"/>
+      <w:r>
+        <w:rPr>
+          <w:lang w:val="en-GB"/>
+        </w:rPr>
+        <w:t>Norme</w:t>
+      </w:r>
+      <w:proofErr w:type="spellEnd"/>
+      <w:r>
+        <w:rPr>
+          <w:lang w:val="en-GB"/>
+        </w:rPr>
+        <w:t xml:space="preserve"> </w:t>
       </w:r>
       <w:r>
         <w:rPr>
@@ -50,6 +72,9 @@
         <w:t>Rest</w:t>
       </w:r>
       <w:r>
+        <w:rPr>
+          <w:lang w:val="en-GB"/>
+        </w:rPr>
         <w:t xml:space="preserve"> API </w:t>
       </w:r>
     </w:p>
@@ -65,12 +90,11 @@
       <w:r>
         <w:t xml:space="preserve">Documentation : </w:t>
       </w:r>
-      <w:r>
-        <w:rPr>
-          <w:lang w:val="en-GB"/>
-        </w:rPr>
+      <w:proofErr w:type="spellStart"/>
+      <w:r>
         <w:t>Swagger</w:t>
       </w:r>
+      <w:proofErr w:type="spellEnd"/>
       <w:r>
         <w:t xml:space="preserve"> </w:t>
       </w:r>
@@ -83,9 +107,6 @@
           <w:bottom w:val="single" w:sz="4" w:space="1" w:color="auto"/>
           <w:right w:val="single" w:sz="4" w:space="4" w:color="auto"/>
         </w:pBdr>
-        <w:rPr>
-          <w:lang w:val="en-GB"/>
-        </w:rPr>
       </w:pPr>
       <w:r>
         <w:t>Dat</w:t>
@@ -123,6 +144,110 @@
           <w:ilvl w:val="0"/>
           <w:numId w:val="1"/>
         </w:numPr>
+        <w:rPr>
+          <w:lang w:val="en-GB"/>
+        </w:rPr>
+      </w:pPr>
+      <w:r>
+        <w:rPr>
+          <w:lang w:val="en-GB"/>
+        </w:rPr>
+        <w:t xml:space="preserve">Add </w:t>
+      </w:r>
+      <w:proofErr w:type="spellStart"/>
+      <w:r>
+        <w:rPr>
+          <w:lang w:val="en-GB"/>
+        </w:rPr>
+        <w:t>authentification</w:t>
+      </w:r>
+      <w:proofErr w:type="spellEnd"/>
+      <w:r>
+        <w:rPr>
+          <w:lang w:val="en-GB"/>
+        </w:rPr>
+        <w:t xml:space="preserve"> page (without check) </w:t>
+      </w:r>
+    </w:p>
+    <w:p>
+      <w:pPr>
+        <w:pStyle w:val="Paragraphedeliste"/>
+        <w:numPr>
+          <w:ilvl w:val="0"/>
+          <w:numId w:val="1"/>
+        </w:numPr>
+      </w:pPr>
+      <w:r>
+        <w:t xml:space="preserve">404 </w:t>
+      </w:r>
+      <w:proofErr w:type="spellStart"/>
+      <w:r>
+        <w:t>error</w:t>
+      </w:r>
+      <w:proofErr w:type="spellEnd"/>
+      <w:r>
+        <w:t xml:space="preserve"> page</w:t>
+      </w:r>
+    </w:p>
+    <w:p>
+      <w:pPr>
+        <w:pStyle w:val="Paragraphedeliste"/>
+        <w:numPr>
+          <w:ilvl w:val="0"/>
+          <w:numId w:val="1"/>
+        </w:numPr>
+      </w:pPr>
+      <w:r>
+        <w:t xml:space="preserve">All the </w:t>
+      </w:r>
+      <w:proofErr w:type="spellStart"/>
+      <w:r>
+        <w:t>specifications</w:t>
+      </w:r>
+      <w:proofErr w:type="spellEnd"/>
+      <w:r>
+        <w:t xml:space="preserve"> are </w:t>
+      </w:r>
+      <w:proofErr w:type="spellStart"/>
+      <w:r>
+        <w:t>respected</w:t>
+      </w:r>
+      <w:proofErr w:type="spellEnd"/>
+    </w:p>
+    <w:p>
+      <w:pPr>
+        <w:pStyle w:val="Paragraphedeliste"/>
+        <w:ind w:left="2124"/>
+      </w:pPr>
+    </w:p>
+    <w:p>
+      <w:pPr>
+        <w:pStyle w:val="Paragraphedeliste"/>
+        <w:ind w:left="0"/>
+      </w:pPr>
+    </w:p>
+    <w:p>
+      <w:pPr>
+        <w:pStyle w:val="Paragraphedeliste"/>
+        <w:ind w:left="0"/>
+      </w:pPr>
+      <w:r>
+        <w:t>V</w:t>
+      </w:r>
+      <w:r>
+        <w:t xml:space="preserve">ersion </w:t>
+      </w:r>
+      <w:r>
+        <w:t>2 :</w:t>
+      </w:r>
+    </w:p>
+    <w:p>
+      <w:pPr>
+        <w:pStyle w:val="Paragraphedeliste"/>
+        <w:numPr>
+          <w:ilvl w:val="0"/>
+          <w:numId w:val="1"/>
+        </w:numPr>
       </w:pPr>
       <w:proofErr w:type="spellStart"/>
       <w:r>
@@ -130,79 +255,128 @@
       </w:r>
       <w:proofErr w:type="spellEnd"/>
       <w:r>
-        <w:t xml:space="preserve"> authentification page (</w:t>
-      </w:r>
-      <w:proofErr w:type="spellStart"/>
-      <w:r>
-        <w:t>without</w:t>
-      </w:r>
-      <w:proofErr w:type="spellEnd"/>
-      <w:r>
-        <w:t xml:space="preserve"> check) </w:t>
-      </w:r>
-    </w:p>
-    <w:p>
-      <w:pPr>
-        <w:pStyle w:val="Paragraphedeliste"/>
-        <w:numPr>
-          <w:ilvl w:val="0"/>
-          <w:numId w:val="1"/>
-        </w:numPr>
-      </w:pPr>
-      <w:r>
-        <w:t xml:space="preserve">404 </w:t>
-      </w:r>
-      <w:proofErr w:type="spellStart"/>
-      <w:r>
-        <w:t>error</w:t>
-      </w:r>
-      <w:proofErr w:type="spellEnd"/>
-      <w:r>
-        <w:t xml:space="preserve"> page</w:t>
-      </w:r>
-    </w:p>
-    <w:p>
-      <w:pPr>
-        <w:pStyle w:val="Paragraphedeliste"/>
-        <w:numPr>
-          <w:ilvl w:val="0"/>
-          <w:numId w:val="1"/>
-        </w:numPr>
-      </w:pPr>
-      <w:r>
-        <w:t xml:space="preserve">All the </w:t>
-      </w:r>
-      <w:proofErr w:type="spellStart"/>
-      <w:r>
-        <w:t>specifications</w:t>
-      </w:r>
-      <w:proofErr w:type="spellEnd"/>
-      <w:r>
-        <w:t xml:space="preserve"> are </w:t>
-      </w:r>
-      <w:proofErr w:type="spellStart"/>
-      <w:r>
-        <w:t>respected</w:t>
-      </w:r>
-      <w:proofErr w:type="spellEnd"/>
-    </w:p>
-    <w:p>
-      <w:pPr>
-        <w:pStyle w:val="Paragraphedeliste"/>
-        <w:ind w:left="2124"/>
-      </w:pPr>
-    </w:p>
-    <w:p>
-      <w:pPr>
-        <w:pStyle w:val="Paragraphedeliste"/>
-        <w:ind w:left="0"/>
-      </w:pPr>
-    </w:p>
-    <w:p>
-      <w:pPr>
-        <w:pStyle w:val="Paragraphedeliste"/>
-        <w:ind w:left="0"/>
-      </w:pPr>
+        <w:t xml:space="preserve"> </w:t>
+      </w:r>
+      <w:proofErr w:type="spellStart"/>
+      <w:r>
+        <w:t>Enum</w:t>
+      </w:r>
+      <w:proofErr w:type="spellEnd"/>
+      <w:r>
+        <w:t xml:space="preserve"> </w:t>
+      </w:r>
+      <w:proofErr w:type="spellStart"/>
+      <w:r>
+        <w:t>list</w:t>
+      </w:r>
+      <w:proofErr w:type="spellEnd"/>
+      <w:r>
+        <w:t xml:space="preserve"> for profession</w:t>
+      </w:r>
+    </w:p>
+    <w:p>
+      <w:pPr>
+        <w:pStyle w:val="Paragraphedeliste"/>
+        <w:numPr>
+          <w:ilvl w:val="0"/>
+          <w:numId w:val="1"/>
+        </w:numPr>
+      </w:pPr>
+      <w:r>
+        <w:t xml:space="preserve">Update </w:t>
+      </w:r>
+      <w:proofErr w:type="spellStart"/>
+      <w:r>
+        <w:t>graphical</w:t>
+      </w:r>
+      <w:proofErr w:type="spellEnd"/>
+      <w:r>
+        <w:t xml:space="preserve"> interface </w:t>
+      </w:r>
+    </w:p>
+    <w:p>
+      <w:pPr>
+        <w:pStyle w:val="Paragraphedeliste"/>
+        <w:numPr>
+          <w:ilvl w:val="0"/>
+          <w:numId w:val="1"/>
+        </w:numPr>
+      </w:pPr>
+      <w:proofErr w:type="spellStart"/>
+      <w:r>
+        <w:t>Add</w:t>
+      </w:r>
+      <w:proofErr w:type="spellEnd"/>
+      <w:r>
+        <w:t xml:space="preserve"> </w:t>
+      </w:r>
+      <w:proofErr w:type="spellStart"/>
+      <w:r>
+        <w:t>footer</w:t>
+      </w:r>
+      <w:proofErr w:type="spellEnd"/>
+      <w:r>
+        <w:t xml:space="preserve"> </w:t>
+      </w:r>
+    </w:p>
+    <w:p>
+      <w:pPr>
+        <w:pStyle w:val="Paragraphedeliste"/>
+        <w:numPr>
+          <w:ilvl w:val="0"/>
+          <w:numId w:val="1"/>
+        </w:numPr>
+      </w:pPr>
+      <w:proofErr w:type="spellStart"/>
+      <w:r>
+        <w:t>Refractor</w:t>
+      </w:r>
+      <w:proofErr w:type="spellEnd"/>
+      <w:r>
+        <w:t xml:space="preserve"> of the </w:t>
+      </w:r>
+      <w:proofErr w:type="spellStart"/>
+      <w:r>
+        <w:t>backEnd</w:t>
+      </w:r>
+      <w:proofErr w:type="spellEnd"/>
+    </w:p>
+    <w:p>
+      <w:pPr>
+        <w:pStyle w:val="Paragraphedeliste"/>
+        <w:numPr>
+          <w:ilvl w:val="0"/>
+          <w:numId w:val="1"/>
+        </w:numPr>
+        <w:rPr>
+          <w:lang w:val="en-GB"/>
+        </w:rPr>
+      </w:pPr>
+      <w:proofErr w:type="spellStart"/>
+      <w:r>
+        <w:rPr>
+          <w:lang w:val="en-GB"/>
+        </w:rPr>
+        <w:t>Js</w:t>
+      </w:r>
+      <w:proofErr w:type="spellEnd"/>
+      <w:r>
+        <w:rPr>
+          <w:lang w:val="en-GB"/>
+        </w:rPr>
+        <w:t xml:space="preserve"> error if not active on the page</w:t>
+      </w:r>
+    </w:p>
+    <w:p>
+      <w:pPr>
+        <w:pStyle w:val="Paragraphedeliste"/>
+        <w:ind w:left="708"/>
+        <w:rPr>
+          <w:lang w:val="en-GB"/>
+        </w:rPr>
+      </w:pPr>
+    </w:p>
+    <w:p>
       <w:r>
         <w:t>V</w:t>
       </w:r>
@@ -210,8 +384,33 @@
         <w:t xml:space="preserve">ersion </w:t>
       </w:r>
       <w:r>
-        <w:t>2 :</w:t>
-      </w:r>
+        <w:t>3 :</w:t>
+      </w:r>
+    </w:p>
+    <w:p>
+      <w:pPr>
+        <w:pStyle w:val="Paragraphedeliste"/>
+        <w:numPr>
+          <w:ilvl w:val="0"/>
+          <w:numId w:val="1"/>
+        </w:numPr>
+      </w:pPr>
+      <w:r>
+        <w:t xml:space="preserve">Popup for </w:t>
+      </w:r>
+      <w:proofErr w:type="spellStart"/>
+      <w:r>
+        <w:t>confirm</w:t>
+      </w:r>
+      <w:proofErr w:type="spellEnd"/>
+      <w:r>
+        <w:t xml:space="preserve"> the </w:t>
+      </w:r>
+      <w:proofErr w:type="spellStart"/>
+      <w:r>
+        <w:t>delation</w:t>
+      </w:r>
+      <w:proofErr w:type="spellEnd"/>
     </w:p>
     <w:p>
       <w:pPr>
@@ -227,316 +426,133 @@
       </w:r>
       <w:proofErr w:type="spellEnd"/>
       <w:r>
+        <w:t xml:space="preserve"> help page</w:t>
+      </w:r>
+    </w:p>
+    <w:p>
+      <w:pPr>
+        <w:pStyle w:val="Paragraphedeliste"/>
+        <w:numPr>
+          <w:ilvl w:val="0"/>
+          <w:numId w:val="1"/>
+        </w:numPr>
+        <w:rPr>
+          <w:lang w:val="en-GB"/>
+        </w:rPr>
+      </w:pPr>
+      <w:r>
+        <w:rPr>
+          <w:lang w:val="en-GB"/>
+        </w:rPr>
+        <w:t>Add relation between pro and patient</w:t>
+      </w:r>
+    </w:p>
+    <w:p>
+      <w:pPr>
+        <w:pStyle w:val="Paragraphedeliste"/>
+        <w:numPr>
+          <w:ilvl w:val="0"/>
+          <w:numId w:val="1"/>
+        </w:numPr>
+      </w:pPr>
+      <w:proofErr w:type="spellStart"/>
+      <w:r>
+        <w:t>Add</w:t>
+      </w:r>
+      <w:proofErr w:type="spellEnd"/>
+      <w:r>
+        <w:t xml:space="preserve"> patient page</w:t>
+      </w:r>
+    </w:p>
+    <w:p>
+      <w:pPr>
+        <w:pStyle w:val="Paragraphedeliste"/>
+        <w:numPr>
+          <w:ilvl w:val="0"/>
+          <w:numId w:val="1"/>
+        </w:numPr>
+      </w:pPr>
+      <w:r>
+        <w:t xml:space="preserve">Slide for </w:t>
+      </w:r>
+      <w:proofErr w:type="spellStart"/>
+      <w:r>
+        <w:t>remenber</w:t>
+      </w:r>
+      <w:proofErr w:type="spellEnd"/>
+      <w:r>
+        <w:t xml:space="preserve"> me </w:t>
+      </w:r>
+    </w:p>
+    <w:p>
+      <w:pPr>
+        <w:pStyle w:val="Paragraphedeliste"/>
+        <w:numPr>
+          <w:ilvl w:val="0"/>
+          <w:numId w:val="1"/>
+        </w:numPr>
+      </w:pPr>
+      <w:r>
+        <w:t>CRUD on patient, and relation</w:t>
+      </w:r>
+    </w:p>
+    <w:p>
+      <w:pPr>
+        <w:pStyle w:val="Paragraphedeliste"/>
+        <w:numPr>
+          <w:ilvl w:val="0"/>
+          <w:numId w:val="1"/>
+        </w:numPr>
+        <w:rPr>
+          <w:lang w:val="en-GB"/>
+        </w:rPr>
+      </w:pPr>
+      <w:r>
+        <w:rPr>
+          <w:lang w:val="en-GB"/>
+        </w:rPr>
+        <w:t xml:space="preserve">Popup who confirm the action (user </w:t>
+      </w:r>
+      <w:r>
+        <w:rPr>
+          <w:lang w:val="en-GB"/>
+        </w:rPr>
+        <w:t>feedb</w:t>
+      </w:r>
+      <w:r>
+        <w:rPr>
+          <w:lang w:val="en-GB"/>
+        </w:rPr>
+        <w:t>ack</w:t>
+      </w:r>
+      <w:r>
+        <w:rPr>
+          <w:lang w:val="en-GB"/>
+        </w:rPr>
+        <w:t xml:space="preserve">) </w:t>
+      </w:r>
+    </w:p>
+    <w:p>
+      <w:pPr>
+        <w:pStyle w:val="Paragraphedeliste"/>
+        <w:numPr>
+          <w:ilvl w:val="0"/>
+          <w:numId w:val="1"/>
+        </w:numPr>
+      </w:pPr>
+      <w:r>
+        <w:t xml:space="preserve">Regular </w:t>
+      </w:r>
+      <w:proofErr w:type="spellStart"/>
+      <w:r>
+        <w:t>doctor</w:t>
+      </w:r>
+      <w:proofErr w:type="spellEnd"/>
+      <w:r>
         <w:t xml:space="preserve"> </w:t>
       </w:r>
       <w:proofErr w:type="spellStart"/>
       <w:r>
-        <w:t>Enum</w:t>
-      </w:r>
-      <w:proofErr w:type="spellEnd"/>
-      <w:r>
-        <w:t xml:space="preserve"> </w:t>
-      </w:r>
-      <w:proofErr w:type="spellStart"/>
-      <w:r>
-        <w:t>list</w:t>
-      </w:r>
-      <w:proofErr w:type="spellEnd"/>
-      <w:r>
-        <w:t xml:space="preserve"> for profession</w:t>
-      </w:r>
-    </w:p>
-    <w:p>
-      <w:pPr>
-        <w:pStyle w:val="Paragraphedeliste"/>
-        <w:numPr>
-          <w:ilvl w:val="0"/>
-          <w:numId w:val="1"/>
-        </w:numPr>
-      </w:pPr>
-      <w:r>
-        <w:t xml:space="preserve">Update </w:t>
-      </w:r>
-      <w:proofErr w:type="spellStart"/>
-      <w:r>
-        <w:t>graphical</w:t>
-      </w:r>
-      <w:proofErr w:type="spellEnd"/>
-      <w:r>
-        <w:t xml:space="preserve"> interface </w:t>
-      </w:r>
-    </w:p>
-    <w:p>
-      <w:pPr>
-        <w:pStyle w:val="Paragraphedeliste"/>
-        <w:numPr>
-          <w:ilvl w:val="0"/>
-          <w:numId w:val="1"/>
-        </w:numPr>
-      </w:pPr>
-      <w:proofErr w:type="spellStart"/>
-      <w:r>
-        <w:t>Add</w:t>
-      </w:r>
-      <w:proofErr w:type="spellEnd"/>
-      <w:r>
-        <w:t xml:space="preserve"> </w:t>
-      </w:r>
-      <w:proofErr w:type="spellStart"/>
-      <w:r>
-        <w:t>footer</w:t>
-      </w:r>
-      <w:proofErr w:type="spellEnd"/>
-      <w:r>
-        <w:t xml:space="preserve"> </w:t>
-      </w:r>
-    </w:p>
-    <w:p>
-      <w:pPr>
-        <w:pStyle w:val="Paragraphedeliste"/>
-        <w:numPr>
-          <w:ilvl w:val="0"/>
-          <w:numId w:val="1"/>
-        </w:numPr>
-      </w:pPr>
-      <w:proofErr w:type="spellStart"/>
-      <w:r>
-        <w:t>Refractor</w:t>
-      </w:r>
-      <w:proofErr w:type="spellEnd"/>
-      <w:r>
-        <w:t xml:space="preserve"> of the </w:t>
-      </w:r>
-      <w:proofErr w:type="spellStart"/>
-      <w:r>
-        <w:t>backEnd</w:t>
-      </w:r>
-      <w:proofErr w:type="spellEnd"/>
-    </w:p>
-    <w:p>
-      <w:pPr>
-        <w:pStyle w:val="Paragraphedeliste"/>
-        <w:numPr>
-          <w:ilvl w:val="0"/>
-          <w:numId w:val="1"/>
-        </w:numPr>
-      </w:pPr>
-      <w:proofErr w:type="spellStart"/>
-      <w:r>
-        <w:t>Js</w:t>
-      </w:r>
-      <w:proofErr w:type="spellEnd"/>
-      <w:r>
-        <w:t xml:space="preserve"> </w:t>
-      </w:r>
-      <w:proofErr w:type="spellStart"/>
-      <w:r>
-        <w:t>error</w:t>
-      </w:r>
-      <w:proofErr w:type="spellEnd"/>
-      <w:r>
-        <w:t xml:space="preserve"> if not active on the page</w:t>
-      </w:r>
-    </w:p>
-    <w:p>
-      <w:pPr>
-        <w:pStyle w:val="Paragraphedeliste"/>
-        <w:ind w:left="708"/>
-      </w:pPr>
-    </w:p>
-    <w:p>
-      <w:r>
-        <w:t>V</w:t>
-      </w:r>
-      <w:r>
-        <w:t xml:space="preserve">ersion </w:t>
-      </w:r>
-      <w:r>
-        <w:t>3 :</w:t>
-      </w:r>
-    </w:p>
-    <w:p>
-      <w:pPr>
-        <w:pStyle w:val="Paragraphedeliste"/>
-        <w:numPr>
-          <w:ilvl w:val="0"/>
-          <w:numId w:val="1"/>
-        </w:numPr>
-      </w:pPr>
-      <w:r>
-        <w:t xml:space="preserve">Popup for </w:t>
-      </w:r>
-      <w:proofErr w:type="spellStart"/>
-      <w:r>
-        <w:t>confirm</w:t>
-      </w:r>
-      <w:proofErr w:type="spellEnd"/>
-      <w:r>
-        <w:t xml:space="preserve"> the </w:t>
-      </w:r>
-      <w:proofErr w:type="spellStart"/>
-      <w:r>
-        <w:t>delation</w:t>
-      </w:r>
-      <w:proofErr w:type="spellEnd"/>
-    </w:p>
-    <w:p>
-      <w:pPr>
-        <w:pStyle w:val="Paragraphedeliste"/>
-        <w:numPr>
-          <w:ilvl w:val="0"/>
-          <w:numId w:val="1"/>
-        </w:numPr>
-      </w:pPr>
-      <w:proofErr w:type="spellStart"/>
-      <w:r>
-        <w:t>Add</w:t>
-      </w:r>
-      <w:proofErr w:type="spellEnd"/>
-      <w:r>
-        <w:t xml:space="preserve"> help page</w:t>
-      </w:r>
-    </w:p>
-    <w:p>
-      <w:pPr>
-        <w:pStyle w:val="Paragraphedeliste"/>
-        <w:numPr>
-          <w:ilvl w:val="0"/>
-          <w:numId w:val="1"/>
-        </w:numPr>
-      </w:pPr>
-      <w:proofErr w:type="spellStart"/>
-      <w:r>
-        <w:t>Add</w:t>
-      </w:r>
-      <w:proofErr w:type="spellEnd"/>
-      <w:r>
-        <w:t xml:space="preserve"> relation </w:t>
-      </w:r>
-      <w:proofErr w:type="spellStart"/>
-      <w:r>
-        <w:t>between</w:t>
-      </w:r>
-      <w:proofErr w:type="spellEnd"/>
-      <w:r>
-        <w:t xml:space="preserve"> pro and patient</w:t>
-      </w:r>
-    </w:p>
-    <w:p>
-      <w:pPr>
-        <w:pStyle w:val="Paragraphedeliste"/>
-        <w:numPr>
-          <w:ilvl w:val="0"/>
-          <w:numId w:val="1"/>
-        </w:numPr>
-      </w:pPr>
-      <w:proofErr w:type="spellStart"/>
-      <w:r>
-        <w:t>Add</w:t>
-      </w:r>
-      <w:proofErr w:type="spellEnd"/>
-      <w:r>
-        <w:t xml:space="preserve"> patient page</w:t>
-      </w:r>
-    </w:p>
-    <w:p>
-      <w:pPr>
-        <w:pStyle w:val="Paragraphedeliste"/>
-        <w:numPr>
-          <w:ilvl w:val="0"/>
-          <w:numId w:val="1"/>
-        </w:numPr>
-      </w:pPr>
-      <w:r>
-        <w:t xml:space="preserve">Slide for </w:t>
-      </w:r>
-      <w:proofErr w:type="spellStart"/>
-      <w:r>
-        <w:t>remenber</w:t>
-      </w:r>
-      <w:proofErr w:type="spellEnd"/>
-      <w:r>
-        <w:t xml:space="preserve"> me </w:t>
-      </w:r>
-    </w:p>
-    <w:p>
-      <w:pPr>
-        <w:pStyle w:val="Paragraphedeliste"/>
-        <w:numPr>
-          <w:ilvl w:val="0"/>
-          <w:numId w:val="1"/>
-        </w:numPr>
-      </w:pPr>
-      <w:r>
-        <w:t>CRUD on patient, and relation</w:t>
-      </w:r>
-    </w:p>
-    <w:p>
-      <w:pPr>
-        <w:pStyle w:val="Paragraphedeliste"/>
-        <w:numPr>
-          <w:ilvl w:val="0"/>
-          <w:numId w:val="1"/>
-        </w:numPr>
-      </w:pPr>
-      <w:r>
-        <w:t xml:space="preserve">Popup </w:t>
-      </w:r>
-      <w:proofErr w:type="spellStart"/>
-      <w:r>
-        <w:t>who</w:t>
-      </w:r>
-      <w:proofErr w:type="spellEnd"/>
-      <w:r>
-        <w:t xml:space="preserve"> </w:t>
-      </w:r>
-      <w:proofErr w:type="spellStart"/>
-      <w:r>
-        <w:t>confirm</w:t>
-      </w:r>
-      <w:proofErr w:type="spellEnd"/>
-      <w:r>
-        <w:t xml:space="preserve"> the action </w:t>
-      </w:r>
-      <w:proofErr w:type="gramStart"/>
-      <w:r>
-        <w:t>( user</w:t>
-      </w:r>
-      <w:proofErr w:type="gramEnd"/>
-      <w:r>
-        <w:t xml:space="preserve"> </w:t>
-      </w:r>
-      <w:r>
-        <w:t>feedb</w:t>
-      </w:r>
-      <w:r>
-        <w:t>ack</w:t>
-      </w:r>
-      <w:r>
-        <w:t xml:space="preserve"> ) </w:t>
-      </w:r>
-    </w:p>
-    <w:p>
-      <w:pPr>
-        <w:pStyle w:val="Paragraphedeliste"/>
-        <w:numPr>
-          <w:ilvl w:val="0"/>
-          <w:numId w:val="1"/>
-        </w:numPr>
-      </w:pPr>
-      <w:r>
-        <w:t xml:space="preserve">Regular </w:t>
-      </w:r>
-      <w:proofErr w:type="spellStart"/>
-      <w:r>
-        <w:t>doctor</w:t>
-      </w:r>
-      <w:proofErr w:type="spellEnd"/>
-      <w:r>
-        <w:t xml:space="preserve"> </w:t>
-      </w:r>
-      <w:proofErr w:type="spellStart"/>
-      <w:r>
         <w:t>add</w:t>
       </w:r>
       <w:proofErr w:type="spellEnd"/>
@@ -548,34 +564,134 @@
           <w:ilvl w:val="0"/>
           <w:numId w:val="1"/>
         </w:numPr>
-      </w:pPr>
-      <w:proofErr w:type="spellStart"/>
-      <w:r>
-        <w:t>Add</w:t>
-      </w:r>
-      <w:proofErr w:type="spellEnd"/>
-      <w:r>
-        <w:t xml:space="preserve"> application on PWA and </w:t>
-      </w:r>
-      <w:proofErr w:type="spellStart"/>
-      <w:r>
-        <w:t>firebase</w:t>
-      </w:r>
-      <w:proofErr w:type="spellEnd"/>
+        <w:rPr>
+          <w:lang w:val="en-GB"/>
+        </w:rPr>
+      </w:pPr>
+      <w:r>
+        <w:rPr>
+          <w:lang w:val="en-GB"/>
+        </w:rPr>
+        <w:t>Add star when the d</w:t>
+      </w:r>
+      <w:r>
+        <w:rPr>
+          <w:lang w:val="en-GB"/>
+        </w:rPr>
+        <w:t xml:space="preserve">octor is a patient regular doctor </w:t>
+      </w:r>
+    </w:p>
+    <w:p>
+      <w:pPr>
+        <w:pStyle w:val="Paragraphedeliste"/>
+        <w:numPr>
+          <w:ilvl w:val="0"/>
+          <w:numId w:val="1"/>
+        </w:numPr>
+        <w:rPr>
+          <w:lang w:val="en-GB"/>
+        </w:rPr>
+      </w:pPr>
+      <w:r>
+        <w:rPr>
+          <w:lang w:val="en-GB"/>
+        </w:rPr>
+        <w:t>Add application on PWA and firebase</w:t>
+      </w:r>
+    </w:p>
+    <w:p>
+      <w:pPr>
+        <w:pStyle w:val="Paragraphedeliste"/>
+        <w:numPr>
+          <w:ilvl w:val="0"/>
+          <w:numId w:val="1"/>
+        </w:numPr>
+        <w:rPr>
+          <w:lang w:val="en-GB"/>
+        </w:rPr>
+      </w:pPr>
+      <w:r>
+        <w:rPr>
+          <w:lang w:val="en-GB"/>
+        </w:rPr>
+        <w:t xml:space="preserve">Logo and enterprise name can be </w:t>
+      </w:r>
+      <w:proofErr w:type="spellStart"/>
+      <w:r>
+        <w:rPr>
+          <w:lang w:val="en-GB"/>
+        </w:rPr>
+        <w:t>easly</w:t>
+      </w:r>
+      <w:proofErr w:type="spellEnd"/>
+      <w:r>
+        <w:rPr>
+          <w:lang w:val="en-GB"/>
+        </w:rPr>
+        <w:t xml:space="preserve"> custom</w:t>
+      </w:r>
+    </w:p>
+    <w:p>
+      <w:pPr>
+        <w:pStyle w:val="Paragraphedeliste"/>
+        <w:numPr>
+          <w:ilvl w:val="0"/>
+          <w:numId w:val="1"/>
+        </w:numPr>
+        <w:rPr>
+          <w:lang w:val="en-GB"/>
+        </w:rPr>
+      </w:pPr>
+      <w:r>
+        <w:rPr>
+          <w:lang w:val="en-GB"/>
+        </w:rPr>
+        <w:t xml:space="preserve">Add Spinner if download data don’t work (or fail) </w:t>
+      </w:r>
+    </w:p>
+    <w:p>
+      <w:pPr>
+        <w:pStyle w:val="Paragraphedeliste"/>
+        <w:numPr>
+          <w:ilvl w:val="0"/>
+          <w:numId w:val="1"/>
+        </w:numPr>
+        <w:rPr>
+          <w:lang w:val="en-GB"/>
+        </w:rPr>
+      </w:pPr>
+      <w:r>
+        <w:rPr>
+          <w:lang w:val="en-GB"/>
+        </w:rPr>
+        <w:t>Add Home page</w:t>
+      </w:r>
     </w:p>
     <w:p>
       <w:pPr>
         <w:pStyle w:val="Paragraphedeliste"/>
         <w:ind w:left="408"/>
+        <w:rPr>
+          <w:lang w:val="en-GB"/>
+        </w:rPr>
       </w:pPr>
     </w:p>
     <w:p>
       <w:pPr>
         <w:pStyle w:val="Paragraphedeliste"/>
         <w:ind w:left="408"/>
-      </w:pPr>
-    </w:p>
-    <w:p/>
+        <w:rPr>
+          <w:lang w:val="en-GB"/>
+        </w:rPr>
+      </w:pPr>
+    </w:p>
+    <w:p>
+      <w:pPr>
+        <w:rPr>
+          <w:lang w:val="en-GB"/>
+        </w:rPr>
+      </w:pPr>
+    </w:p>
     <w:sectPr>
       <w:pgSz w:w="11906" w:h="16838"/>
       <w:pgMar w:top="1417" w:right="1417" w:bottom="1417" w:left="1417" w:header="708" w:footer="708" w:gutter="0"/>
